--- a/Documentation Project/Documentation.docx
+++ b/Documentation Project/Documentation.docx
@@ -5,6 +5,7 @@
     <w:p>
       <w:pPr>
         <w:pStyle w:val="Title"/>
+        <w:jc w:val="both"/>
         <w:rPr>
           <w:shd w:val="clear" w:color="auto" w:fill="FFFFFF"/>
         </w:rPr>
@@ -133,6 +134,7 @@
           <w:shd w:val="clear" w:color="auto" w:fill="FFFFFF"/>
         </w:rPr>
       </w:pPr>
+      <w:proofErr w:type="spellStart"/>
       <w:r>
         <w:rPr>
           <w:rStyle w:val="apple-style-span"/>
@@ -141,19 +143,10 @@
           <w:szCs w:val="26"/>
           <w:shd w:val="clear" w:color="auto" w:fill="FFFFFF"/>
         </w:rPr>
-        <w:t>Javascript , JQuery</w:t>
-      </w:r>
-    </w:p>
-    <w:p>
-      <w:pPr>
-        <w:pStyle w:val="ListParagraph"/>
-        <w:numPr>
-          <w:ilvl w:val="0"/>
-          <w:numId w:val="1"/>
-        </w:numPr>
-        <w:shd w:val="clear" w:color="auto" w:fill="FFFFFF"/>
-        <w:spacing w:before="100" w:beforeAutospacing="1" w:after="100" w:afterAutospacing="1" w:line="163" w:lineRule="atLeast"/>
-        <w:jc w:val="both"/>
+        <w:t>Javascript</w:t>
+      </w:r>
+      <w:proofErr w:type="spellEnd"/>
+      <w:r>
         <w:rPr>
           <w:rStyle w:val="apple-style-span"/>
           <w:color w:val="000000"/>
@@ -161,7 +154,9 @@
           <w:szCs w:val="26"/>
           <w:shd w:val="clear" w:color="auto" w:fill="FFFFFF"/>
         </w:rPr>
-      </w:pPr>
+        <w:t xml:space="preserve"> , </w:t>
+      </w:r>
+      <w:proofErr w:type="spellStart"/>
       <w:r>
         <w:rPr>
           <w:rStyle w:val="apple-style-span"/>
@@ -170,9 +165,20 @@
           <w:szCs w:val="26"/>
           <w:shd w:val="clear" w:color="auto" w:fill="FFFFFF"/>
         </w:rPr>
-        <w:t>Bootstrap Framework</w:t>
-      </w:r>
-      <w:r>
+        <w:t>JQuery</w:t>
+      </w:r>
+      <w:proofErr w:type="spellEnd"/>
+    </w:p>
+    <w:p>
+      <w:pPr>
+        <w:pStyle w:val="ListParagraph"/>
+        <w:numPr>
+          <w:ilvl w:val="0"/>
+          <w:numId w:val="1"/>
+        </w:numPr>
+        <w:shd w:val="clear" w:color="auto" w:fill="FFFFFF"/>
+        <w:spacing w:before="100" w:beforeAutospacing="1" w:after="100" w:afterAutospacing="1" w:line="163" w:lineRule="atLeast"/>
+        <w:jc w:val="both"/>
         <w:rPr>
           <w:rStyle w:val="apple-style-span"/>
           <w:color w:val="000000"/>
@@ -180,39 +186,8 @@
           <w:szCs w:val="26"/>
           <w:shd w:val="clear" w:color="auto" w:fill="FFFFFF"/>
         </w:rPr>
-        <w:t xml:space="preserve"> </w:t>
-      </w:r>
-    </w:p>
-    <w:p>
-      <w:pPr>
-        <w:pStyle w:val="Body2"/>
-        <w:rPr>
-          <w:rStyle w:val="apple-style-span"/>
-        </w:rPr>
-      </w:pPr>
-      <w:r>
-        <w:rPr>
-          <w:rStyle w:val="apple-style-span"/>
-        </w:rPr>
-        <w:t xml:space="preserve">Native </w:t>
-      </w:r>
-      <w:r>
-        <w:rPr>
-          <w:rStyle w:val="apple-style-span"/>
-        </w:rPr>
-        <w:t xml:space="preserve">PHP language </w:t>
-      </w:r>
-    </w:p>
-    <w:p>
-      <w:pPr>
-        <w:pStyle w:val="ListParagraph"/>
-        <w:numPr>
-          <w:ilvl w:val="0"/>
-          <w:numId w:val="1"/>
-        </w:numPr>
-        <w:shd w:val="clear" w:color="auto" w:fill="FFFFFF"/>
-        <w:spacing w:before="100" w:beforeAutospacing="1" w:after="100" w:afterAutospacing="1" w:line="163" w:lineRule="atLeast"/>
-        <w:jc w:val="both"/>
+      </w:pPr>
+      <w:r>
         <w:rPr>
           <w:rStyle w:val="apple-style-span"/>
           <w:color w:val="000000"/>
@@ -220,7 +195,8 @@
           <w:szCs w:val="26"/>
           <w:shd w:val="clear" w:color="auto" w:fill="FFFFFF"/>
         </w:rPr>
-      </w:pPr>
+        <w:t>Bootstrap Framework</w:t>
+      </w:r>
       <w:r>
         <w:rPr>
           <w:rStyle w:val="apple-style-span"/>
@@ -229,7 +205,78 @@
           <w:szCs w:val="26"/>
           <w:shd w:val="clear" w:color="auto" w:fill="FFFFFF"/>
         </w:rPr>
-        <w:t xml:space="preserve">My SQl </w:t>
+        <w:t xml:space="preserve"> </w:t>
+      </w:r>
+    </w:p>
+    <w:p>
+      <w:pPr>
+        <w:pStyle w:val="Body2"/>
+        <w:rPr>
+          <w:rStyle w:val="apple-style-span"/>
+        </w:rPr>
+      </w:pPr>
+      <w:r>
+        <w:rPr>
+          <w:rStyle w:val="apple-style-span"/>
+        </w:rPr>
+        <w:t xml:space="preserve">Native </w:t>
+      </w:r>
+      <w:r>
+        <w:rPr>
+          <w:rStyle w:val="apple-style-span"/>
+        </w:rPr>
+        <w:t xml:space="preserve">PHP language </w:t>
+      </w:r>
+    </w:p>
+    <w:p>
+      <w:pPr>
+        <w:pStyle w:val="ListParagraph"/>
+        <w:numPr>
+          <w:ilvl w:val="0"/>
+          <w:numId w:val="1"/>
+        </w:numPr>
+        <w:shd w:val="clear" w:color="auto" w:fill="FFFFFF"/>
+        <w:spacing w:before="100" w:beforeAutospacing="1" w:after="100" w:afterAutospacing="1" w:line="163" w:lineRule="atLeast"/>
+        <w:jc w:val="both"/>
+        <w:rPr>
+          <w:rStyle w:val="apple-style-span"/>
+          <w:color w:val="000000"/>
+          <w:sz w:val="26"/>
+          <w:szCs w:val="26"/>
+          <w:shd w:val="clear" w:color="auto" w:fill="FFFFFF"/>
+        </w:rPr>
+      </w:pPr>
+      <w:r>
+        <w:rPr>
+          <w:rStyle w:val="apple-style-span"/>
+          <w:color w:val="000000"/>
+          <w:sz w:val="26"/>
+          <w:szCs w:val="26"/>
+          <w:shd w:val="clear" w:color="auto" w:fill="FFFFFF"/>
+        </w:rPr>
+        <w:t xml:space="preserve">My </w:t>
+      </w:r>
+      <w:proofErr w:type="spellStart"/>
+      <w:r>
+        <w:rPr>
+          <w:rStyle w:val="apple-style-span"/>
+          <w:color w:val="000000"/>
+          <w:sz w:val="26"/>
+          <w:szCs w:val="26"/>
+          <w:shd w:val="clear" w:color="auto" w:fill="FFFFFF"/>
+        </w:rPr>
+        <w:t>SQl</w:t>
+      </w:r>
+      <w:proofErr w:type="spellEnd"/>
+      <w:r>
+        <w:rPr>
+          <w:rStyle w:val="apple-style-span"/>
+          <w:color w:val="000000"/>
+          <w:sz w:val="26"/>
+          <w:szCs w:val="26"/>
+          <w:shd w:val="clear" w:color="auto" w:fill="FFFFFF"/>
+        </w:rPr>
+        <w:t xml:space="preserve"> </w:t>
       </w:r>
     </w:p>
     <w:p>
@@ -244,6 +291,7 @@
           <w:rStyle w:val="Emphasis"/>
         </w:rPr>
       </w:pPr>
+      <w:proofErr w:type="gramStart"/>
       <w:r>
         <w:rPr>
           <w:rStyle w:val="Emphasis"/>
@@ -258,6 +306,7 @@
         </w:rPr>
         <w:t xml:space="preserve"> :</w:t>
       </w:r>
+      <w:proofErr w:type="gramEnd"/>
     </w:p>
     <w:p>
       <w:pPr>
@@ -312,7 +361,7 @@
             <v:path o:extrusionok="f" gradientshapeok="t" o:connecttype="rect"/>
             <o:lock v:ext="edit" aspectratio="t"/>
           </v:shapetype>
-          <v:shape id="_x0000_i1025" type="#_x0000_t75" style="width:290.5pt;height:195.9pt">
+          <v:shape id="_x0000_i1025" type="#_x0000_t75" style="width:290.3pt;height:195.85pt">
             <v:imagedata r:id="rId6" o:title="100"/>
           </v:shape>
         </w:pict>
@@ -405,7 +454,37 @@
           <w:szCs w:val="28"/>
         </w:rPr>
         <w:lastRenderedPageBreak/>
-        <w:t xml:space="preserve">Now You will Sent to Dashboard which you can control you web App </w:t>
+        <w:t xml:space="preserve">Now </w:t>
+      </w:r>
+      <w:proofErr w:type="gramStart"/>
+      <w:r>
+        <w:rPr>
+          <w:sz w:val="28"/>
+          <w:szCs w:val="28"/>
+        </w:rPr>
+        <w:t>You</w:t>
+      </w:r>
+      <w:proofErr w:type="gramEnd"/>
+      <w:r>
+        <w:rPr>
+          <w:sz w:val="28"/>
+          <w:szCs w:val="28"/>
+        </w:rPr>
+        <w:t xml:space="preserve"> will Sent to Dashboard which you can control you</w:t>
+      </w:r>
+      <w:r>
+        <w:rPr>
+          <w:sz w:val="28"/>
+          <w:szCs w:val="28"/>
+        </w:rPr>
+        <w:t>r</w:t>
+      </w:r>
+      <w:r>
+        <w:rPr>
+          <w:sz w:val="28"/>
+          <w:szCs w:val="28"/>
+        </w:rPr>
+        <w:t xml:space="preserve"> web App </w:t>
       </w:r>
     </w:p>
     <w:p>
@@ -556,12 +635,21 @@
           <w:szCs w:val="28"/>
         </w:rPr>
       </w:pPr>
-      <w:r>
-        <w:rPr>
-          <w:sz w:val="28"/>
-          <w:szCs w:val="28"/>
-        </w:rPr>
-        <w:t>you can control in Editing  a member in your company</w:t>
+      <w:proofErr w:type="gramStart"/>
+      <w:r>
+        <w:rPr>
+          <w:sz w:val="28"/>
+          <w:szCs w:val="28"/>
+        </w:rPr>
+        <w:t>you</w:t>
+      </w:r>
+      <w:proofErr w:type="gramEnd"/>
+      <w:r>
+        <w:rPr>
+          <w:sz w:val="28"/>
+          <w:szCs w:val="28"/>
+        </w:rPr>
+        <w:t xml:space="preserve"> can control in Editing  a member in your company</w:t>
       </w:r>
     </w:p>
     <w:p>
@@ -647,7 +735,23 @@
           <w:sz w:val="28"/>
           <w:szCs w:val="28"/>
         </w:rPr>
-        <w:t>Your Categories You can add</w:t>
+        <w:t xml:space="preserve">Your Categories </w:t>
+      </w:r>
+      <w:proofErr w:type="gramStart"/>
+      <w:r>
+        <w:rPr>
+          <w:sz w:val="28"/>
+          <w:szCs w:val="28"/>
+        </w:rPr>
+        <w:t>You</w:t>
+      </w:r>
+      <w:proofErr w:type="gramEnd"/>
+      <w:r>
+        <w:rPr>
+          <w:sz w:val="28"/>
+          <w:szCs w:val="28"/>
+        </w:rPr>
+        <w:t xml:space="preserve"> can add</w:t>
       </w:r>
       <w:r>
         <w:rPr>
@@ -834,7 +938,30 @@
           <w:sz w:val="28"/>
           <w:szCs w:val="28"/>
         </w:rPr>
-        <w:t>The ability to add a New Item by it’s required informations</w:t>
+        <w:t xml:space="preserve">The ability to add a New Item </w:t>
+      </w:r>
+      <w:r>
+        <w:rPr>
+          <w:sz w:val="28"/>
+          <w:szCs w:val="28"/>
+        </w:rPr>
+        <w:t xml:space="preserve">by </w:t>
+      </w:r>
+      <w:proofErr w:type="spellStart"/>
+      <w:r>
+        <w:rPr>
+          <w:sz w:val="28"/>
+          <w:szCs w:val="28"/>
+        </w:rPr>
+        <w:t>it’s</w:t>
+      </w:r>
+      <w:proofErr w:type="spellEnd"/>
+      <w:r>
+        <w:rPr>
+          <w:sz w:val="28"/>
+          <w:szCs w:val="28"/>
+        </w:rPr>
+        <w:t xml:space="preserve"> required information</w:t>
       </w:r>
     </w:p>
     <w:p>
@@ -976,7 +1103,15 @@
       </w:pPr>
       <w:r>
         <w:lastRenderedPageBreak/>
-        <w:t>6-it’s status if used or new</w:t>
+        <w:t>6-</w:t>
+      </w:r>
+      <w:proofErr w:type="gramStart"/>
+      <w:r>
+        <w:t>it’s</w:t>
+      </w:r>
+      <w:proofErr w:type="gramEnd"/>
+      <w:r>
+        <w:t xml:space="preserve"> status if used or new</w:t>
       </w:r>
     </w:p>
     <w:p>
@@ -1259,14 +1394,7 @@
           <w:sz w:val="26"/>
           <w:szCs w:val="26"/>
         </w:rPr>
-        <w:t>When the user request to login he will send his email address and password , with t</w:t>
-      </w:r>
-      <w:r>
-        <w:rPr>
-          <w:sz w:val="26"/>
-          <w:szCs w:val="26"/>
-        </w:rPr>
-        <w:t>he type of to Buy any item if he needs</w:t>
+        <w:t>When the user request to login he will send his email address and password , with the type of to Buy any item if he needs</w:t>
       </w:r>
     </w:p>
     <w:p>
@@ -1289,28 +1417,7 @@
           <w:sz w:val="26"/>
           <w:szCs w:val="26"/>
         </w:rPr>
-        <w:t xml:space="preserve">The server will check the </w:t>
-      </w:r>
-      <w:r>
-        <w:rPr>
-          <w:sz w:val="26"/>
-          <w:szCs w:val="26"/>
-        </w:rPr>
-        <w:t xml:space="preserve">username </w:t>
-      </w:r>
-      <w:r>
-        <w:rPr>
-          <w:sz w:val="26"/>
-          <w:szCs w:val="26"/>
-        </w:rPr>
-        <w:t xml:space="preserve"> and password if it is correct it will start a session for the user and store the user name and the ID of the user retr</w:t>
-      </w:r>
-      <w:r>
-        <w:rPr>
-          <w:sz w:val="26"/>
-          <w:szCs w:val="26"/>
-        </w:rPr>
-        <w:t xml:space="preserve">ieved from the server database </w:t>
+        <w:t xml:space="preserve">The server will check the username  and password if it is correct it will start a session for the user and store the user name and the ID of the user retrieved from the server database </w:t>
       </w:r>
     </w:p>
     <w:p>
@@ -1470,7 +1577,15 @@
         <w:ind w:left="1080" w:hanging="360"/>
       </w:pPr>
       <w:r>
-        <w:t>End users Can search any Item if he need with Price</w:t>
+        <w:t xml:space="preserve">End users </w:t>
+      </w:r>
+      <w:proofErr w:type="gramStart"/>
+      <w:r>
+        <w:t>Can</w:t>
+      </w:r>
+      <w:proofErr w:type="gramEnd"/>
+      <w:r>
+        <w:t xml:space="preserve"> search any Item if he need with Price</w:t>
       </w:r>
     </w:p>
     <w:p>
@@ -1576,12 +1691,7 @@
         <w:ind w:left="1080" w:hanging="360"/>
       </w:pPr>
       <w:r>
-        <w:t>He can to contact with Admin which let a</w:t>
-      </w:r>
-      <w:bookmarkStart w:id="0" w:name="_GoBack"/>
-      <w:bookmarkEnd w:id="0"/>
-      <w:r>
-        <w:t xml:space="preserve"> message in this Form</w:t>
+        <w:t>He can to contact with Admin which let a message in this Form</w:t>
       </w:r>
     </w:p>
     <w:p>
@@ -1664,51 +1774,426 @@
           <w:ilvl w:val="0"/>
           <w:numId w:val="0"/>
         </w:numPr>
-        <w:ind w:left="1080"/>
         <w:rPr>
           <w:rStyle w:val="apple-style-span"/>
         </w:rPr>
       </w:pPr>
-    </w:p>
-    <w:p>
-      <w:pPr>
-        <w:rPr>
-          <w:sz w:val="28"/>
-          <w:szCs w:val="28"/>
-        </w:rPr>
-      </w:pPr>
-    </w:p>
-    <w:p>
-      <w:pPr>
-        <w:rPr>
-          <w:sz w:val="28"/>
-          <w:szCs w:val="28"/>
-        </w:rPr>
-      </w:pPr>
-    </w:p>
-    <w:p>
-      <w:pPr>
-        <w:rPr>
-          <w:sz w:val="28"/>
-          <w:szCs w:val="28"/>
-        </w:rPr>
-      </w:pPr>
-    </w:p>
-    <w:p>
-      <w:pPr>
-        <w:rPr>
-          <w:sz w:val="28"/>
-          <w:szCs w:val="28"/>
-        </w:rPr>
-      </w:pPr>
-    </w:p>
-    <w:p>
-      <w:pPr>
-        <w:rPr>
-          <w:sz w:val="28"/>
-          <w:szCs w:val="28"/>
-        </w:rPr>
-      </w:pPr>
+      <w:r>
+        <w:rPr>
+          <w:rStyle w:val="apple-style-span"/>
+        </w:rPr>
+        <w:lastRenderedPageBreak/>
+        <w:t xml:space="preserve">Most </w:t>
+      </w:r>
+      <w:proofErr w:type="gramStart"/>
+      <w:r>
+        <w:rPr>
+          <w:rStyle w:val="apple-style-span"/>
+        </w:rPr>
+        <w:t>popular :</w:t>
+      </w:r>
+      <w:proofErr w:type="gramEnd"/>
+    </w:p>
+    <w:p>
+      <w:pPr>
+        <w:pStyle w:val="Body2"/>
+        <w:numPr>
+          <w:ilvl w:val="0"/>
+          <w:numId w:val="0"/>
+        </w:numPr>
+        <w:rPr>
+          <w:rStyle w:val="apple-style-span"/>
+        </w:rPr>
+      </w:pPr>
+      <w:r>
+        <w:rPr>
+          <w:rStyle w:val="apple-style-span"/>
+        </w:rPr>
+        <w:t xml:space="preserve">As user can see most popular modern devices </w:t>
+      </w:r>
+    </w:p>
+    <w:p>
+      <w:pPr>
+        <w:pStyle w:val="Body2"/>
+        <w:numPr>
+          <w:ilvl w:val="0"/>
+          <w:numId w:val="0"/>
+        </w:numPr>
+        <w:ind w:left="1080" w:hanging="360"/>
+        <w:rPr>
+          <w:rStyle w:val="apple-style-span"/>
+        </w:rPr>
+      </w:pPr>
+    </w:p>
+    <w:p>
+      <w:pPr>
+        <w:pStyle w:val="Body2"/>
+        <w:numPr>
+          <w:ilvl w:val="0"/>
+          <w:numId w:val="0"/>
+        </w:numPr>
+        <w:rPr>
+          <w:rStyle w:val="apple-style-span"/>
+        </w:rPr>
+      </w:pPr>
+      <w:r>
+        <w:rPr>
+          <w:noProof/>
+        </w:rPr>
+        <w:drawing>
+          <wp:inline distT="0" distB="0" distL="0" distR="0" wp14:anchorId="180694D4" wp14:editId="4F8858D0">
+            <wp:extent cx="5903366" cy="2771807"/>
+            <wp:effectExtent l="0" t="0" r="2540" b="0"/>
+            <wp:docPr id="4" name="Picture 4"/>
+            <wp:cNvGraphicFramePr>
+              <a:graphicFrameLocks xmlns:a="http://schemas.openxmlformats.org/drawingml/2006/main" noChangeAspect="1"/>
+            </wp:cNvGraphicFramePr>
+            <a:graphic xmlns:a="http://schemas.openxmlformats.org/drawingml/2006/main">
+              <a:graphicData uri="http://schemas.openxmlformats.org/drawingml/2006/picture">
+                <pic:pic xmlns:pic="http://schemas.openxmlformats.org/drawingml/2006/picture">
+                  <pic:nvPicPr>
+                    <pic:cNvPr id="0" name="111.PNG"/>
+                    <pic:cNvPicPr/>
+                  </pic:nvPicPr>
+                  <pic:blipFill>
+                    <a:blip r:embed="rId19">
+                      <a:extLst>
+                        <a:ext uri="{28A0092B-C50C-407E-A947-70E740481C1C}">
+                          <a14:useLocalDpi xmlns:a14="http://schemas.microsoft.com/office/drawing/2010/main" val="0"/>
+                        </a:ext>
+                      </a:extLst>
+                    </a:blip>
+                    <a:stretch>
+                      <a:fillRect/>
+                    </a:stretch>
+                  </pic:blipFill>
+                  <pic:spPr>
+                    <a:xfrm>
+                      <a:off x="0" y="0"/>
+                      <a:ext cx="5914117" cy="2776855"/>
+                    </a:xfrm>
+                    <a:prstGeom prst="rect">
+                      <a:avLst/>
+                    </a:prstGeom>
+                  </pic:spPr>
+                </pic:pic>
+              </a:graphicData>
+            </a:graphic>
+          </wp:inline>
+        </w:drawing>
+      </w:r>
+    </w:p>
+    <w:p>
+      <w:pPr>
+        <w:rPr>
+          <w:sz w:val="28"/>
+          <w:szCs w:val="28"/>
+        </w:rPr>
+      </w:pPr>
+    </w:p>
+    <w:p>
+      <w:pPr>
+        <w:rPr>
+          <w:sz w:val="28"/>
+          <w:szCs w:val="28"/>
+        </w:rPr>
+      </w:pPr>
+    </w:p>
+    <w:p>
+      <w:pPr>
+        <w:rPr>
+          <w:sz w:val="28"/>
+          <w:szCs w:val="28"/>
+        </w:rPr>
+      </w:pPr>
+      <w:r>
+        <w:rPr>
+          <w:sz w:val="28"/>
+          <w:szCs w:val="28"/>
+        </w:rPr>
+        <w:t xml:space="preserve">   On </w:t>
+      </w:r>
+      <w:proofErr w:type="gramStart"/>
+      <w:r>
+        <w:rPr>
+          <w:sz w:val="28"/>
+          <w:szCs w:val="28"/>
+        </w:rPr>
+        <w:t>sale :</w:t>
+      </w:r>
+      <w:proofErr w:type="gramEnd"/>
+      <w:r>
+        <w:rPr>
+          <w:sz w:val="28"/>
+          <w:szCs w:val="28"/>
+        </w:rPr>
+        <w:t xml:space="preserve"> </w:t>
+      </w:r>
+      <w:r>
+        <w:rPr>
+          <w:sz w:val="28"/>
+          <w:szCs w:val="28"/>
+        </w:rPr>
+        <w:br/>
+        <w:t xml:space="preserve">  so that user can see most sold devices  </w:t>
+      </w:r>
+    </w:p>
+    <w:p>
+      <w:pPr>
+        <w:rPr>
+          <w:sz w:val="28"/>
+          <w:szCs w:val="28"/>
+        </w:rPr>
+      </w:pPr>
+      <w:r>
+        <w:rPr>
+          <w:noProof/>
+          <w:sz w:val="28"/>
+          <w:szCs w:val="28"/>
+        </w:rPr>
+        <w:drawing>
+          <wp:inline distT="0" distB="0" distL="0" distR="0">
+            <wp:extent cx="5943600" cy="2665095"/>
+            <wp:effectExtent l="0" t="0" r="0" b="1905"/>
+            <wp:docPr id="9" name="Picture 9"/>
+            <wp:cNvGraphicFramePr>
+              <a:graphicFrameLocks xmlns:a="http://schemas.openxmlformats.org/drawingml/2006/main" noChangeAspect="1"/>
+            </wp:cNvGraphicFramePr>
+            <a:graphic xmlns:a="http://schemas.openxmlformats.org/drawingml/2006/main">
+              <a:graphicData uri="http://schemas.openxmlformats.org/drawingml/2006/picture">
+                <pic:pic xmlns:pic="http://schemas.openxmlformats.org/drawingml/2006/picture">
+                  <pic:nvPicPr>
+                    <pic:cNvPr id="0" name="222.PNG"/>
+                    <pic:cNvPicPr/>
+                  </pic:nvPicPr>
+                  <pic:blipFill>
+                    <a:blip r:embed="rId20">
+                      <a:extLst>
+                        <a:ext uri="{28A0092B-C50C-407E-A947-70E740481C1C}">
+                          <a14:useLocalDpi xmlns:a14="http://schemas.microsoft.com/office/drawing/2010/main" val="0"/>
+                        </a:ext>
+                      </a:extLst>
+                    </a:blip>
+                    <a:stretch>
+                      <a:fillRect/>
+                    </a:stretch>
+                  </pic:blipFill>
+                  <pic:spPr>
+                    <a:xfrm>
+                      <a:off x="0" y="0"/>
+                      <a:ext cx="5943600" cy="2665095"/>
+                    </a:xfrm>
+                    <a:prstGeom prst="rect">
+                      <a:avLst/>
+                    </a:prstGeom>
+                  </pic:spPr>
+                </pic:pic>
+              </a:graphicData>
+            </a:graphic>
+          </wp:inline>
+        </w:drawing>
+      </w:r>
+    </w:p>
+    <w:p>
+      <w:pPr>
+        <w:rPr>
+          <w:sz w:val="28"/>
+          <w:szCs w:val="28"/>
+        </w:rPr>
+      </w:pPr>
+    </w:p>
+    <w:p>
+      <w:pPr>
+        <w:rPr>
+          <w:sz w:val="28"/>
+          <w:szCs w:val="28"/>
+        </w:rPr>
+      </w:pPr>
+      <w:r>
+        <w:rPr>
+          <w:sz w:val="28"/>
+          <w:szCs w:val="28"/>
+        </w:rPr>
+        <w:lastRenderedPageBreak/>
+        <w:t xml:space="preserve">New </w:t>
+      </w:r>
+      <w:proofErr w:type="gramStart"/>
+      <w:r>
+        <w:rPr>
+          <w:sz w:val="28"/>
+          <w:szCs w:val="28"/>
+        </w:rPr>
+        <w:t>product :</w:t>
+      </w:r>
+      <w:proofErr w:type="gramEnd"/>
+    </w:p>
+    <w:p>
+      <w:pPr>
+        <w:rPr>
+          <w:sz w:val="28"/>
+          <w:szCs w:val="28"/>
+        </w:rPr>
+      </w:pPr>
+      <w:r>
+        <w:rPr>
+          <w:sz w:val="28"/>
+          <w:szCs w:val="28"/>
+        </w:rPr>
+        <w:t>So that user can see the new devices which added in a few days</w:t>
+      </w:r>
+    </w:p>
+    <w:p>
+      <w:pPr>
+        <w:rPr>
+          <w:sz w:val="28"/>
+          <w:szCs w:val="28"/>
+        </w:rPr>
+      </w:pPr>
+      <w:r>
+        <w:rPr>
+          <w:noProof/>
+          <w:sz w:val="28"/>
+          <w:szCs w:val="28"/>
+        </w:rPr>
+        <w:drawing>
+          <wp:inline distT="0" distB="0" distL="0" distR="0">
+            <wp:extent cx="5943600" cy="2705735"/>
+            <wp:effectExtent l="0" t="0" r="0" b="0"/>
+            <wp:docPr id="15" name="Picture 15"/>
+            <wp:cNvGraphicFramePr>
+              <a:graphicFrameLocks xmlns:a="http://schemas.openxmlformats.org/drawingml/2006/main" noChangeAspect="1"/>
+            </wp:cNvGraphicFramePr>
+            <a:graphic xmlns:a="http://schemas.openxmlformats.org/drawingml/2006/main">
+              <a:graphicData uri="http://schemas.openxmlformats.org/drawingml/2006/picture">
+                <pic:pic xmlns:pic="http://schemas.openxmlformats.org/drawingml/2006/picture">
+                  <pic:nvPicPr>
+                    <pic:cNvPr id="0" name="333.PNG"/>
+                    <pic:cNvPicPr/>
+                  </pic:nvPicPr>
+                  <pic:blipFill>
+                    <a:blip r:embed="rId21">
+                      <a:extLst>
+                        <a:ext uri="{28A0092B-C50C-407E-A947-70E740481C1C}">
+                          <a14:useLocalDpi xmlns:a14="http://schemas.microsoft.com/office/drawing/2010/main" val="0"/>
+                        </a:ext>
+                      </a:extLst>
+                    </a:blip>
+                    <a:stretch>
+                      <a:fillRect/>
+                    </a:stretch>
+                  </pic:blipFill>
+                  <pic:spPr>
+                    <a:xfrm>
+                      <a:off x="0" y="0"/>
+                      <a:ext cx="5943600" cy="2705735"/>
+                    </a:xfrm>
+                    <a:prstGeom prst="rect">
+                      <a:avLst/>
+                    </a:prstGeom>
+                  </pic:spPr>
+                </pic:pic>
+              </a:graphicData>
+            </a:graphic>
+          </wp:inline>
+        </w:drawing>
+      </w:r>
+    </w:p>
+    <w:p>
+      <w:pPr>
+        <w:rPr>
+          <w:sz w:val="28"/>
+          <w:szCs w:val="28"/>
+        </w:rPr>
+      </w:pPr>
+    </w:p>
+    <w:p>
+      <w:pPr>
+        <w:rPr>
+          <w:sz w:val="28"/>
+          <w:szCs w:val="28"/>
+        </w:rPr>
+      </w:pPr>
+      <w:proofErr w:type="spellStart"/>
+      <w:r>
+        <w:rPr>
+          <w:sz w:val="28"/>
+          <w:szCs w:val="28"/>
+        </w:rPr>
+        <w:t>Er</w:t>
+      </w:r>
+      <w:proofErr w:type="spellEnd"/>
+      <w:r>
+        <w:rPr>
+          <w:sz w:val="28"/>
+          <w:szCs w:val="28"/>
+        </w:rPr>
+        <w:t xml:space="preserve"> Diagram for data</w:t>
+      </w:r>
+      <w:bookmarkStart w:id="0" w:name="_GoBack"/>
+      <w:bookmarkEnd w:id="0"/>
+      <w:r>
+        <w:rPr>
+          <w:sz w:val="28"/>
+          <w:szCs w:val="28"/>
+        </w:rPr>
+        <w:t>base</w:t>
+      </w:r>
+    </w:p>
+    <w:p>
+      <w:pPr>
+        <w:rPr>
+          <w:sz w:val="28"/>
+          <w:szCs w:val="28"/>
+        </w:rPr>
+      </w:pPr>
+      <w:r>
+        <w:rPr>
+          <w:noProof/>
+          <w:sz w:val="28"/>
+          <w:szCs w:val="28"/>
+        </w:rPr>
+        <w:drawing>
+          <wp:inline distT="0" distB="0" distL="0" distR="0">
+            <wp:extent cx="5943600" cy="3341370"/>
+            <wp:effectExtent l="0" t="0" r="0" b="0"/>
+            <wp:docPr id="16" name="Picture 16"/>
+            <wp:cNvGraphicFramePr>
+              <a:graphicFrameLocks xmlns:a="http://schemas.openxmlformats.org/drawingml/2006/main" noChangeAspect="1"/>
+            </wp:cNvGraphicFramePr>
+            <a:graphic xmlns:a="http://schemas.openxmlformats.org/drawingml/2006/main">
+              <a:graphicData uri="http://schemas.openxmlformats.org/drawingml/2006/picture">
+                <pic:pic xmlns:pic="http://schemas.openxmlformats.org/drawingml/2006/picture">
+                  <pic:nvPicPr>
+                    <pic:cNvPr id="0" name="EEDiagram.png"/>
+                    <pic:cNvPicPr/>
+                  </pic:nvPicPr>
+                  <pic:blipFill>
+                    <a:blip r:embed="rId22">
+                      <a:extLst>
+                        <a:ext uri="{28A0092B-C50C-407E-A947-70E740481C1C}">
+                          <a14:useLocalDpi xmlns:a14="http://schemas.microsoft.com/office/drawing/2010/main" val="0"/>
+                        </a:ext>
+                      </a:extLst>
+                    </a:blip>
+                    <a:stretch>
+                      <a:fillRect/>
+                    </a:stretch>
+                  </pic:blipFill>
+                  <pic:spPr>
+                    <a:xfrm>
+                      <a:off x="0" y="0"/>
+                      <a:ext cx="5943600" cy="3341370"/>
+                    </a:xfrm>
+                    <a:prstGeom prst="rect">
+                      <a:avLst/>
+                    </a:prstGeom>
+                  </pic:spPr>
+                </pic:pic>
+              </a:graphicData>
+            </a:graphic>
+          </wp:inline>
+        </w:drawing>
+      </w:r>
     </w:p>
     <w:sectPr>
       <w:pgSz w:w="12240" w:h="15840"/>
